--- a/любимый стих.docx
+++ b/любимый стих.docx
@@ -6,8 +6,6 @@
       <w:pPr>
         <w:ind w:firstLine="708"/>
       </w:pPr>
-      <w:bookmarkStart w:id="0" w:name="_GoBack"/>
-      <w:bookmarkEnd w:id="0"/>
       <w:r>
         <w:t>Мороз и солнце; день чудесный!</w:t>
       </w:r>
@@ -176,6 +174,13 @@
       <w:r>
         <w:t>И берег, милый для меня.</w:t>
       </w:r>
+    </w:p>
+    <w:p>
+      <w:r>
+        <w:t>А.С.Пушкин</w:t>
+      </w:r>
+      <w:bookmarkStart w:id="0" w:name="_GoBack"/>
+      <w:bookmarkEnd w:id="0"/>
     </w:p>
     <w:sectPr>
       <w:pgSz w:w="11906" w:h="16838"/>
